--- a/assignment2-Playfair Cipher/analysis2.docx
+++ b/assignment2-Playfair Cipher/analysis2.docx
@@ -16,59 +16,346 @@
           <w:color w:val="1F3333"/>
           <w:shd w:val="clear" w:color="auto" w:fill="FFFFFF"/>
         </w:rPr>
-        <w:t>PlayFair Cipher</w:t>
-      </w:r>
-    </w:p>
-    <w:p>
-      <w:pPr>
-        <w:rPr>
-          <w:rFonts w:ascii="Helvetica" w:hAnsi="Helvetica" w:cs="Helvetica"/>
-          <w:color w:val="1F3333"/>
-          <w:shd w:val="clear" w:color="auto" w:fill="FFFFFF"/>
-        </w:rPr>
-      </w:pPr>
-    </w:p>
-    <w:p>
-      <w:pPr>
-        <w:rPr>
-          <w:rFonts w:ascii="Helvetica" w:hAnsi="Helvetica" w:cs="Helvetica"/>
-          <w:color w:val="1F3333"/>
-          <w:shd w:val="clear" w:color="auto" w:fill="FFFFFF"/>
-        </w:rPr>
-      </w:pPr>
-      <w:r>
-        <w:rPr>
-          <w:rFonts w:ascii="Helvetica" w:hAnsi="Helvetica" w:cs="Helvetica"/>
-          <w:color w:val="1F3333"/>
-          <w:shd w:val="clear" w:color="auto" w:fill="FFFFFF"/>
-        </w:rPr>
-        <w:t>go command: Hinted the use of PLAYFAIR cipher. The word SECURITY was written in morse code. SECURITY was the keyword to generate playfair matrix. Then I coded up the reverse algorithm to decrypt the ciphertext using this as the matrix. S E C U R I T Y A B D F G H K L M N O P Q V W X Z</w:t>
-      </w:r>
-    </w:p>
-    <w:p>
-      <w:pPr>
-        <w:rPr>
-          <w:rFonts w:ascii="Helvetica" w:hAnsi="Helvetica" w:cs="Helvetica"/>
-          <w:color w:val="1F3333"/>
-          <w:shd w:val="clear" w:color="auto" w:fill="FFFFFF"/>
-        </w:rPr>
-      </w:pPr>
-    </w:p>
-    <w:p>
-      <w:pPr>
-        <w:rPr>
-          <w:rFonts w:ascii="Helvetica" w:hAnsi="Helvetica" w:cs="Helvetica"/>
-          <w:color w:val="1F3333"/>
-          <w:shd w:val="clear" w:color="auto" w:fill="FFFFFF"/>
-        </w:rPr>
-      </w:pPr>
-      <w:r>
-        <w:rPr>
-          <w:rFonts w:ascii="Helvetica" w:hAnsi="Helvetica" w:cs="Helvetica"/>
-          <w:color w:val="1F3333"/>
-          <w:shd w:val="clear" w:color="auto" w:fill="FFFFFF"/>
-        </w:rPr>
-        <w:t>PlayFair Cipher Decryption Algo: 1. Remove punctuations, take bigrams, find them in matrix and replace them. 2. i) if both in same row, replace by letters to the left ii) if both in same column, replace by letters above iii) if none, replace by diag. opp elements in the rectangle formed by bigram. 3. Eliminate extra X or Q added between identical letter bigrams. 4. Look for probable occurrences of J in place of I, since it is not used in the matrix. Plaintext: BE WARY OF THE NEXT CHAMBER, THERE IS VERY LITTLE IOY THERE. SPEAK OUT XTHE PASSWORD "OPEN_SESAME" TO GO THROUGH. MAY XYOU HAVE THE STRENGTH FOR THE NEXT CHAMBER. TO FIND THE EXIT YOU FIRST WILXL NEXED TO UTTER MAGIC WORDS THERE. Notice the extra Xs between identical letters, and the word IOY which is supposed to be JOY.</w:t>
+        <w:t>Play</w:t>
+      </w:r>
+      <w:r>
+        <w:rPr>
+          <w:rFonts w:ascii="Helvetica" w:hAnsi="Helvetica" w:cs="Helvetica"/>
+          <w:color w:val="1F3333"/>
+          <w:shd w:val="clear" w:color="auto" w:fill="FFFFFF"/>
+        </w:rPr>
+        <w:t>f</w:t>
+      </w:r>
+      <w:r>
+        <w:rPr>
+          <w:rFonts w:ascii="Helvetica" w:hAnsi="Helvetica" w:cs="Helvetica"/>
+          <w:color w:val="1F3333"/>
+          <w:shd w:val="clear" w:color="auto" w:fill="FFFFFF"/>
+        </w:rPr>
+        <w:t>air Cipher</w:t>
+      </w:r>
+    </w:p>
+    <w:p>
+      <w:pPr>
+        <w:rPr>
+          <w:rFonts w:ascii="Helvetica" w:hAnsi="Helvetica" w:cs="Helvetica"/>
+          <w:color w:val="1F3333"/>
+          <w:shd w:val="clear" w:color="auto" w:fill="FFFFFF"/>
+        </w:rPr>
+      </w:pPr>
+    </w:p>
+    <w:p>
+      <w:pPr>
+        <w:rPr>
+          <w:rFonts w:ascii="Helvetica" w:hAnsi="Helvetica" w:cs="Helvetica"/>
+          <w:color w:val="1F3333"/>
+          <w:shd w:val="clear" w:color="auto" w:fill="FFFFFF"/>
+        </w:rPr>
+      </w:pPr>
+      <w:r>
+        <w:rPr>
+          <w:rFonts w:ascii="Helvetica" w:hAnsi="Helvetica" w:cs="Helvetica"/>
+          <w:color w:val="1F3333"/>
+          <w:shd w:val="clear" w:color="auto" w:fill="FFFFFF"/>
+        </w:rPr>
+        <w:t xml:space="preserve">go command: Hinted the use of PLAYFAIR cipher. The word SECURITY was written in morse code. SECURITY was the keyword to generate </w:t>
+      </w:r>
+      <w:r>
+        <w:rPr>
+          <w:rFonts w:ascii="Helvetica" w:hAnsi="Helvetica" w:cs="Helvetica"/>
+          <w:color w:val="1F3333"/>
+          <w:shd w:val="clear" w:color="auto" w:fill="FFFFFF"/>
+        </w:rPr>
+        <w:t>Playfair</w:t>
+      </w:r>
+      <w:r>
+        <w:rPr>
+          <w:rFonts w:ascii="Helvetica" w:hAnsi="Helvetica" w:cs="Helvetica"/>
+          <w:color w:val="1F3333"/>
+          <w:shd w:val="clear" w:color="auto" w:fill="FFFFFF"/>
+        </w:rPr>
+        <w:t xml:space="preserve"> matrix. Then I coded up the reverse algorithm to decrypt the ciphertext using this as the matrix. S E C U R I T Y A B D F G H K L M N O P Q V W X Z</w:t>
+      </w:r>
+    </w:p>
+    <w:p>
+      <w:pPr>
+        <w:rPr>
+          <w:rFonts w:ascii="Helvetica" w:hAnsi="Helvetica" w:cs="Helvetica"/>
+          <w:color w:val="1F3333"/>
+          <w:shd w:val="clear" w:color="auto" w:fill="FFFFFF"/>
+        </w:rPr>
+      </w:pPr>
+    </w:p>
+    <w:p>
+      <w:pPr>
+        <w:rPr>
+          <w:rFonts w:ascii="Helvetica" w:hAnsi="Helvetica" w:cs="Helvetica"/>
+          <w:b/>
+          <w:bCs/>
+          <w:color w:val="1F3333"/>
+          <w:shd w:val="clear" w:color="auto" w:fill="FFFFFF"/>
+        </w:rPr>
+      </w:pPr>
+      <w:r>
+        <w:rPr>
+          <w:rFonts w:ascii="Helvetica" w:hAnsi="Helvetica" w:cs="Helvetica"/>
+          <w:b/>
+          <w:bCs/>
+          <w:color w:val="1F3333"/>
+          <w:shd w:val="clear" w:color="auto" w:fill="FFFFFF"/>
+        </w:rPr>
+        <w:t>Play</w:t>
+      </w:r>
+      <w:r>
+        <w:rPr>
+          <w:rFonts w:ascii="Helvetica" w:hAnsi="Helvetica" w:cs="Helvetica"/>
+          <w:b/>
+          <w:bCs/>
+          <w:color w:val="1F3333"/>
+          <w:shd w:val="clear" w:color="auto" w:fill="FFFFFF"/>
+        </w:rPr>
+        <w:t>f</w:t>
+      </w:r>
+      <w:r>
+        <w:rPr>
+          <w:rFonts w:ascii="Helvetica" w:hAnsi="Helvetica" w:cs="Helvetica"/>
+          <w:b/>
+          <w:bCs/>
+          <w:color w:val="1F3333"/>
+          <w:shd w:val="clear" w:color="auto" w:fill="FFFFFF"/>
+        </w:rPr>
+        <w:t>air Cipher Decryption Algo</w:t>
+      </w:r>
+      <w:r>
+        <w:rPr>
+          <w:rFonts w:ascii="Helvetica" w:hAnsi="Helvetica" w:cs="Helvetica"/>
+          <w:b/>
+          <w:bCs/>
+          <w:color w:val="1F3333"/>
+          <w:shd w:val="clear" w:color="auto" w:fill="FFFFFF"/>
+        </w:rPr>
+        <w:t>rithm</w:t>
+      </w:r>
+      <w:r>
+        <w:rPr>
+          <w:rFonts w:ascii="Helvetica" w:hAnsi="Helvetica" w:cs="Helvetica"/>
+          <w:b/>
+          <w:bCs/>
+          <w:color w:val="1F3333"/>
+          <w:shd w:val="clear" w:color="auto" w:fill="FFFFFF"/>
+        </w:rPr>
+        <w:t>:</w:t>
+      </w:r>
+    </w:p>
+    <w:p>
+      <w:pPr>
+        <w:rPr>
+          <w:rFonts w:ascii="Helvetica" w:hAnsi="Helvetica" w:cs="Helvetica"/>
+          <w:color w:val="1F3333"/>
+          <w:shd w:val="clear" w:color="auto" w:fill="FFFFFF"/>
+        </w:rPr>
+      </w:pPr>
+      <w:r>
+        <w:rPr>
+          <w:rFonts w:ascii="Helvetica" w:hAnsi="Helvetica" w:cs="Helvetica"/>
+          <w:color w:val="1F3333"/>
+          <w:shd w:val="clear" w:color="auto" w:fill="FFFFFF"/>
+        </w:rPr>
+        <w:t>1. Remove punctuations, take bigrams, find them in matrix and replace them.</w:t>
+      </w:r>
+    </w:p>
+    <w:p>
+      <w:pPr>
+        <w:rPr>
+          <w:rFonts w:ascii="Helvetica" w:hAnsi="Helvetica" w:cs="Helvetica"/>
+          <w:color w:val="1F3333"/>
+          <w:shd w:val="clear" w:color="auto" w:fill="FFFFFF"/>
+        </w:rPr>
+      </w:pPr>
+      <w:r>
+        <w:rPr>
+          <w:rFonts w:ascii="Helvetica" w:hAnsi="Helvetica" w:cs="Helvetica"/>
+          <w:color w:val="1F3333"/>
+          <w:shd w:val="clear" w:color="auto" w:fill="FFFFFF"/>
+        </w:rPr>
+        <w:t xml:space="preserve">2. </w:t>
+      </w:r>
+      <w:r>
+        <w:rPr>
+          <w:rFonts w:ascii="Helvetica" w:hAnsi="Helvetica" w:cs="Helvetica"/>
+          <w:color w:val="1F3333"/>
+          <w:shd w:val="clear" w:color="auto" w:fill="FFFFFF"/>
+        </w:rPr>
+        <w:tab/>
+      </w:r>
+      <w:r>
+        <w:rPr>
+          <w:rFonts w:ascii="Helvetica" w:hAnsi="Helvetica" w:cs="Helvetica"/>
+          <w:color w:val="1F3333"/>
+          <w:shd w:val="clear" w:color="auto" w:fill="FFFFFF"/>
+        </w:rPr>
+        <w:t>i) if both in same row, replace by letters to the left</w:t>
+      </w:r>
+    </w:p>
+    <w:p>
+      <w:pPr>
+        <w:ind w:firstLine="720"/>
+        <w:rPr>
+          <w:rFonts w:ascii="Helvetica" w:hAnsi="Helvetica" w:cs="Helvetica"/>
+          <w:color w:val="1F3333"/>
+          <w:shd w:val="clear" w:color="auto" w:fill="FFFFFF"/>
+        </w:rPr>
+      </w:pPr>
+      <w:r>
+        <w:rPr>
+          <w:rFonts w:ascii="Helvetica" w:hAnsi="Helvetica" w:cs="Helvetica"/>
+          <w:color w:val="1F3333"/>
+          <w:shd w:val="clear" w:color="auto" w:fill="FFFFFF"/>
+        </w:rPr>
+        <w:t xml:space="preserve">ii) if both in same column, replace by letters above </w:t>
+      </w:r>
+    </w:p>
+    <w:p>
+      <w:pPr>
+        <w:ind w:firstLine="720"/>
+        <w:rPr>
+          <w:rFonts w:ascii="Helvetica" w:hAnsi="Helvetica" w:cs="Helvetica"/>
+          <w:color w:val="1F3333"/>
+          <w:shd w:val="clear" w:color="auto" w:fill="FFFFFF"/>
+        </w:rPr>
+      </w:pPr>
+      <w:r>
+        <w:rPr>
+          <w:rFonts w:ascii="Helvetica" w:hAnsi="Helvetica" w:cs="Helvetica"/>
+          <w:color w:val="1F3333"/>
+          <w:shd w:val="clear" w:color="auto" w:fill="FFFFFF"/>
+        </w:rPr>
+        <w:t>iii) if none, replace by diag</w:t>
+      </w:r>
+      <w:r>
+        <w:rPr>
+          <w:rFonts w:ascii="Helvetica" w:hAnsi="Helvetica" w:cs="Helvetica"/>
+          <w:color w:val="1F3333"/>
+          <w:shd w:val="clear" w:color="auto" w:fill="FFFFFF"/>
+        </w:rPr>
+        <w:t>onally</w:t>
+      </w:r>
+      <w:r>
+        <w:rPr>
+          <w:rFonts w:ascii="Helvetica" w:hAnsi="Helvetica" w:cs="Helvetica"/>
+          <w:color w:val="1F3333"/>
+          <w:shd w:val="clear" w:color="auto" w:fill="FFFFFF"/>
+        </w:rPr>
+        <w:t xml:space="preserve"> opp</w:t>
+      </w:r>
+      <w:r>
+        <w:rPr>
+          <w:rFonts w:ascii="Helvetica" w:hAnsi="Helvetica" w:cs="Helvetica"/>
+          <w:color w:val="1F3333"/>
+          <w:shd w:val="clear" w:color="auto" w:fill="FFFFFF"/>
+        </w:rPr>
+        <w:t>osite</w:t>
+      </w:r>
+      <w:r>
+        <w:rPr>
+          <w:rFonts w:ascii="Helvetica" w:hAnsi="Helvetica" w:cs="Helvetica"/>
+          <w:color w:val="1F3333"/>
+          <w:shd w:val="clear" w:color="auto" w:fill="FFFFFF"/>
+        </w:rPr>
+        <w:t xml:space="preserve"> elements in rectangle formed by</w:t>
+      </w:r>
+      <w:r>
+        <w:rPr>
+          <w:rFonts w:ascii="Helvetica" w:hAnsi="Helvetica" w:cs="Helvetica"/>
+          <w:color w:val="1F3333"/>
+          <w:shd w:val="clear" w:color="auto" w:fill="FFFFFF"/>
+        </w:rPr>
+        <w:t xml:space="preserve"> </w:t>
+      </w:r>
+      <w:r>
+        <w:rPr>
+          <w:rFonts w:ascii="Helvetica" w:hAnsi="Helvetica" w:cs="Helvetica"/>
+          <w:color w:val="1F3333"/>
+          <w:shd w:val="clear" w:color="auto" w:fill="FFFFFF"/>
+        </w:rPr>
+        <w:t>bigram</w:t>
+      </w:r>
+    </w:p>
+    <w:p>
+      <w:pPr>
+        <w:rPr>
+          <w:rFonts w:ascii="Helvetica" w:hAnsi="Helvetica" w:cs="Helvetica"/>
+          <w:color w:val="1F3333"/>
+          <w:shd w:val="clear" w:color="auto" w:fill="FFFFFF"/>
+        </w:rPr>
+      </w:pPr>
+      <w:r>
+        <w:rPr>
+          <w:rFonts w:ascii="Helvetica" w:hAnsi="Helvetica" w:cs="Helvetica"/>
+          <w:color w:val="1F3333"/>
+          <w:shd w:val="clear" w:color="auto" w:fill="FFFFFF"/>
+        </w:rPr>
+        <w:t>3. Eliminate extra X or Q added between identical letter bigrams.</w:t>
+      </w:r>
+    </w:p>
+    <w:p>
+      <w:pPr>
+        <w:rPr>
+          <w:rFonts w:ascii="Helvetica" w:hAnsi="Helvetica" w:cs="Helvetica"/>
+          <w:color w:val="1F3333"/>
+          <w:shd w:val="clear" w:color="auto" w:fill="FFFFFF"/>
+        </w:rPr>
+      </w:pPr>
+      <w:r>
+        <w:rPr>
+          <w:rFonts w:ascii="Helvetica" w:hAnsi="Helvetica" w:cs="Helvetica"/>
+          <w:color w:val="1F3333"/>
+          <w:shd w:val="clear" w:color="auto" w:fill="FFFFFF"/>
+        </w:rPr>
+        <w:t>4. Look for probable occurrences of J in place of I, since it is not used in the matrix.</w:t>
+      </w:r>
+    </w:p>
+    <w:p>
+      <w:pPr>
+        <w:rPr>
+          <w:rFonts w:ascii="Helvetica" w:hAnsi="Helvetica" w:cs="Helvetica"/>
+          <w:color w:val="1F3333"/>
+          <w:shd w:val="clear" w:color="auto" w:fill="FFFFFF"/>
+        </w:rPr>
+      </w:pPr>
+    </w:p>
+    <w:p>
+      <w:pPr>
+        <w:rPr>
+          <w:rFonts w:ascii="Helvetica" w:hAnsi="Helvetica" w:cs="Helvetica"/>
+          <w:color w:val="1F3333"/>
+          <w:shd w:val="clear" w:color="auto" w:fill="FFFFFF"/>
+        </w:rPr>
+      </w:pPr>
+      <w:r>
+        <w:rPr>
+          <w:rFonts w:ascii="Helvetica" w:hAnsi="Helvetica" w:cs="Helvetica"/>
+          <w:color w:val="1F3333"/>
+          <w:shd w:val="clear" w:color="auto" w:fill="FFFFFF"/>
+        </w:rPr>
+        <w:t>Plaintext: BE WARY OF THE NEXT CHAMBER, THERE IS VERY LITTLE IOY THERE. SPEAK OUT XTHE PASSWORD "OPEN_SESAME" TO GO THROUGH. MAY XYOU HAVE THE STRENGTH FOR THE NEXT CHAMBER. TO FIND THE EXIT YOU FIRST WILXL NEXED TO UTTER MAGIC WORDS THERE.</w:t>
+      </w:r>
+    </w:p>
+    <w:p>
+      <w:pPr>
+        <w:rPr>
+          <w:rFonts w:ascii="Helvetica" w:hAnsi="Helvetica" w:cs="Helvetica"/>
+          <w:color w:val="1F3333"/>
+          <w:shd w:val="clear" w:color="auto" w:fill="FFFFFF"/>
+        </w:rPr>
+      </w:pPr>
+      <w:r>
+        <w:rPr>
+          <w:rFonts w:ascii="Helvetica" w:hAnsi="Helvetica" w:cs="Helvetica"/>
+          <w:color w:val="1F3333"/>
+          <w:shd w:val="clear" w:color="auto" w:fill="FFFFFF"/>
+        </w:rPr>
+        <w:t>Notice the extra Xs between identical letters, and the word IOY which is supposed to be JOY.</w:t>
       </w:r>
     </w:p>
     <w:p>
@@ -92,6 +379,8 @@
       <w:r>
         <w:rPr>
           <w:rFonts w:ascii="Helvetica" w:hAnsi="Helvetica" w:cs="Helvetica"/>
+          <w:b/>
+          <w:bCs/>
           <w:color w:val="1F3333"/>
           <w:shd w:val="clear" w:color="auto" w:fill="FFFFFF"/>
         </w:rPr>
